--- a/strategy/科技/光学.docx
+++ b/strategy/科技/光学.docx
@@ -29,9 +29,6 @@
           <w:pPr>
             <w:pStyle w:val="TOC"/>
             <w:jc w:val="center"/>
-            <w:rPr>
-              <w:rFonts w:hint="eastAsia"/>
-            </w:rPr>
           </w:pPr>
           <w:r>
             <w:rPr>
@@ -4088,29 +4085,7 @@
             <w:szCs w:val="28"/>
             <w:shd w:val="clear" w:color="auto" w:fill="FFFFFF"/>
           </w:rPr>
-          <w:t>http://www.p</w:t>
-        </w:r>
-        <w:r>
-          <w:rPr>
-            <w:rStyle w:val="a7"/>
-            <w:rFonts w:ascii="Helvetica" w:hAnsi="Helvetica" w:cs="Helvetica"/>
-            <w:color w:val="0066CC"/>
-            <w:sz w:val="28"/>
-            <w:szCs w:val="28"/>
-            <w:shd w:val="clear" w:color="auto" w:fill="FFFFFF"/>
-          </w:rPr>
-          <w:t>h</w:t>
-        </w:r>
-        <w:r>
-          <w:rPr>
-            <w:rStyle w:val="a7"/>
-            <w:rFonts w:ascii="Helvetica" w:hAnsi="Helvetica" w:cs="Helvetica"/>
-            <w:color w:val="0066CC"/>
-            <w:sz w:val="28"/>
-            <w:szCs w:val="28"/>
-            <w:shd w:val="clear" w:color="auto" w:fill="FFFFFF"/>
-          </w:rPr>
-          <w:t>enixoptics.com.cn</w:t>
+          <w:t>http://www.phenixoptics.com.cn</w:t>
         </w:r>
       </w:hyperlink>
       <w:r>
@@ -4198,7 +4173,7 @@
         <w:jc w:val="left"/>
         <w:textAlignment w:val="top"/>
         <w:rPr>
-          <w:rFonts w:ascii="Helvetica" w:hAnsi="Helvetica" w:cs="Helvetica" w:hint="eastAsia"/>
+          <w:rFonts w:ascii="Helvetica" w:hAnsi="Helvetica" w:cs="Helvetica"/>
           <w:color w:val="33353C"/>
           <w:szCs w:val="21"/>
           <w:shd w:val="clear" w:color="auto" w:fill="FFFFFF"/>
@@ -4230,7 +4205,7 @@
         <w:jc w:val="left"/>
         <w:textAlignment w:val="top"/>
         <w:rPr>
-          <w:rFonts w:ascii="Helvetica" w:hAnsi="Helvetica" w:cs="Helvetica" w:hint="eastAsia"/>
+          <w:rFonts w:ascii="Helvetica" w:hAnsi="Helvetica" w:cs="Helvetica"/>
           <w:b/>
           <w:bCs/>
           <w:color w:val="33353C"/>
@@ -4599,7 +4574,7 @@
         <w:jc w:val="left"/>
         <w:textAlignment w:val="top"/>
         <w:rPr>
-          <w:rFonts w:ascii="Helvetica" w:hAnsi="Helvetica" w:cs="Helvetica" w:hint="eastAsia"/>
+          <w:rFonts w:ascii="Helvetica" w:hAnsi="Helvetica" w:cs="Helvetica"/>
           <w:color w:val="33353C"/>
           <w:szCs w:val="21"/>
           <w:shd w:val="clear" w:color="auto" w:fill="FFFFFF"/>
@@ -4667,7 +4642,7 @@
         <w:jc w:val="left"/>
         <w:textAlignment w:val="top"/>
         <w:rPr>
-          <w:rFonts w:ascii="Helvetica" w:hAnsi="Helvetica" w:cs="Helvetica" w:hint="eastAsia"/>
+          <w:rFonts w:ascii="Helvetica" w:hAnsi="Helvetica" w:cs="Helvetica"/>
           <w:color w:val="33353C"/>
           <w:szCs w:val="21"/>
           <w:shd w:val="clear" w:color="auto" w:fill="FFFFFF"/>
@@ -4889,7 +4864,7 @@
         <w:jc w:val="left"/>
         <w:textAlignment w:val="top"/>
         <w:rPr>
-          <w:rFonts w:ascii="Helvetica" w:hAnsi="Helvetica" w:cs="Helvetica" w:hint="eastAsia"/>
+          <w:rFonts w:ascii="Helvetica" w:hAnsi="Helvetica" w:cs="Helvetica"/>
           <w:color w:val="33353C"/>
           <w:szCs w:val="21"/>
           <w:shd w:val="clear" w:color="auto" w:fill="FFFFFF"/>
@@ -4966,7 +4941,7 @@
         <w:jc w:val="left"/>
         <w:textAlignment w:val="top"/>
         <w:rPr>
-          <w:rFonts w:ascii="Helvetica" w:hAnsi="Helvetica" w:cs="Helvetica" w:hint="eastAsia"/>
+          <w:rFonts w:ascii="Helvetica" w:hAnsi="Helvetica" w:cs="Helvetica"/>
           <w:color w:val="33353C"/>
           <w:szCs w:val="21"/>
           <w:shd w:val="clear" w:color="auto" w:fill="FFFFFF"/>
@@ -5035,7 +5010,7 @@
         <w:jc w:val="left"/>
         <w:textAlignment w:val="top"/>
         <w:rPr>
-          <w:rFonts w:ascii="Helvetica" w:hAnsi="Helvetica" w:cs="Helvetica" w:hint="eastAsia"/>
+          <w:rFonts w:ascii="Helvetica" w:hAnsi="Helvetica" w:cs="Helvetica"/>
           <w:color w:val="33353C"/>
           <w:szCs w:val="21"/>
           <w:shd w:val="clear" w:color="auto" w:fill="FFFFFF"/>
@@ -5208,7 +5183,6 @@
     <w:p>
       <w:pPr>
         <w:rPr>
-          <w:rFonts w:hint="eastAsia"/>
           <w:b/>
           <w:bCs/>
           <w:sz w:val="32"/>

--- a/strategy/科技/光学.docx
+++ b/strategy/科技/光学.docx
@@ -5179,6 +5179,308 @@
           <w:shd w:val="clear" w:color="auto" w:fill="FFFFFF"/>
         </w:rPr>
       </w:pPr>
+    </w:p>
+    <w:p>
+      <w:pPr>
+        <w:pStyle w:val="2"/>
+        <w:rPr>
+          <w:sz w:val="28"/>
+          <w:szCs w:val="28"/>
+        </w:rPr>
+      </w:pPr>
+      <w:bookmarkStart w:id="5" w:name="_Toc95812086"/>
+      <w:r>
+        <w:rPr>
+          <w:rFonts w:ascii="Helvetica" w:hAnsi="Helvetica" w:cs="Helvetica" w:hint="eastAsia"/>
+          <w:color w:val="33353C"/>
+          <w:sz w:val="28"/>
+          <w:szCs w:val="28"/>
+          <w:shd w:val="clear" w:color="auto" w:fill="FFFFFF"/>
+        </w:rPr>
+        <w:t>久之洋</w:t>
+      </w:r>
+      <w:r>
+        <w:rPr>
+          <w:rFonts w:ascii="Helvetica" w:hAnsi="Helvetica" w:cs="Helvetica" w:hint="eastAsia"/>
+          <w:color w:val="33353C"/>
+          <w:sz w:val="28"/>
+          <w:szCs w:val="28"/>
+          <w:shd w:val="clear" w:color="auto" w:fill="FFFFFF"/>
+        </w:rPr>
+        <w:t xml:space="preserve"> </w:t>
+      </w:r>
+      <w:r>
+        <w:rPr>
+          <w:rFonts w:ascii="Helvetica" w:hAnsi="Helvetica" w:cs="Helvetica"/>
+          <w:color w:val="33353C"/>
+          <w:sz w:val="28"/>
+          <w:szCs w:val="28"/>
+          <w:shd w:val="clear" w:color="auto" w:fill="FFFFFF"/>
+        </w:rPr>
+        <w:t xml:space="preserve">300516 </w:t>
+      </w:r>
+      <w:hyperlink r:id="rId11" w:history="1">
+        <w:r>
+          <w:rPr>
+            <w:rStyle w:val="a7"/>
+            <w:rFonts w:ascii="Helvetica" w:hAnsi="Helvetica" w:cs="Helvetica"/>
+            <w:color w:val="0066CC"/>
+            <w:sz w:val="28"/>
+            <w:szCs w:val="28"/>
+            <w:shd w:val="clear" w:color="auto" w:fill="FFFFFF"/>
+          </w:rPr>
+          <w:t>http://www.hbjir.com</w:t>
+        </w:r>
+      </w:hyperlink>
+      <w:r>
+        <w:rPr>
+          <w:sz w:val="28"/>
+          <w:szCs w:val="28"/>
+        </w:rPr>
+        <w:t xml:space="preserve"> </w:t>
+      </w:r>
+      <w:r>
+        <w:rPr>
+          <w:rFonts w:hint="eastAsia"/>
+          <w:sz w:val="28"/>
+          <w:szCs w:val="28"/>
+        </w:rPr>
+        <w:t>湖北武汉</w:t>
+      </w:r>
+      <w:bookmarkEnd w:id="5"/>
+    </w:p>
+    <w:p>
+      <w:pPr>
+        <w:rPr>
+          <w:rFonts w:ascii="Helvetica" w:hAnsi="Helvetica" w:cs="Helvetica"/>
+          <w:b/>
+          <w:bCs/>
+          <w:color w:val="33353C"/>
+          <w:szCs w:val="21"/>
+          <w:shd w:val="clear" w:color="auto" w:fill="FFFFFF"/>
+        </w:rPr>
+      </w:pPr>
+      <w:r>
+        <w:tab/>
+      </w:r>
+      <w:r>
+        <w:rPr>
+          <w:rFonts w:ascii="Helvetica" w:hAnsi="Helvetica" w:cs="Helvetica"/>
+          <w:color w:val="33353C"/>
+          <w:szCs w:val="21"/>
+          <w:shd w:val="clear" w:color="auto" w:fill="FFFFFF"/>
+        </w:rPr>
+        <w:t>湖北久之洋红外系统股份有限公司的主营业务为红外热像仪、激光类、光学元件及膜系镀制、星体跟踪器的研发、生产与销售。</w:t>
+      </w:r>
+      <w:r>
+        <w:rPr>
+          <w:rFonts w:ascii="Helvetica" w:hAnsi="Helvetica" w:cs="Helvetica"/>
+          <w:b/>
+          <w:bCs/>
+          <w:color w:val="33353C"/>
+          <w:szCs w:val="21"/>
+          <w:shd w:val="clear" w:color="auto" w:fill="FFFFFF"/>
+        </w:rPr>
+        <w:t>公司的主要产品为红外热像仪、激光测距仪、光学系统。</w:t>
+      </w:r>
+    </w:p>
+    <w:p>
+      <w:pPr>
+        <w:rPr>
+          <w:rFonts w:ascii="Helvetica" w:hAnsi="Helvetica" w:cs="Helvetica"/>
+          <w:b/>
+          <w:bCs/>
+          <w:color w:val="33353C"/>
+          <w:szCs w:val="21"/>
+          <w:shd w:val="clear" w:color="auto" w:fill="FFFFFF"/>
+        </w:rPr>
+      </w:pPr>
+    </w:p>
+    <w:p>
+      <w:pPr>
+        <w:rPr>
+          <w:rFonts w:ascii="Helvetica" w:hAnsi="Helvetica" w:cs="Helvetica"/>
+          <w:b/>
+          <w:bCs/>
+          <w:color w:val="33353C"/>
+          <w:szCs w:val="21"/>
+          <w:shd w:val="clear" w:color="auto" w:fill="FFFFFF"/>
+        </w:rPr>
+      </w:pPr>
+      <w:r>
+        <w:rPr>
+          <w:rFonts w:ascii="Helvetica" w:hAnsi="Helvetica" w:cs="Helvetica" w:hint="eastAsia"/>
+          <w:b/>
+          <w:bCs/>
+          <w:color w:val="33353C"/>
+          <w:szCs w:val="21"/>
+          <w:shd w:val="clear" w:color="auto" w:fill="FFFFFF"/>
+        </w:rPr>
+        <w:t>产品</w:t>
+      </w:r>
+    </w:p>
+    <w:p>
+      <w:pPr>
+        <w:rPr>
+          <w:rFonts w:ascii="Helvetica" w:hAnsi="Helvetica" w:cs="Helvetica"/>
+          <w:b/>
+          <w:bCs/>
+          <w:color w:val="33353C"/>
+          <w:szCs w:val="21"/>
+          <w:shd w:val="clear" w:color="auto" w:fill="FFFFFF"/>
+        </w:rPr>
+      </w:pPr>
+      <w:r>
+        <w:rPr>
+          <w:rFonts w:ascii="Helvetica" w:hAnsi="Helvetica" w:cs="Helvetica" w:hint="eastAsia"/>
+          <w:b/>
+          <w:bCs/>
+          <w:color w:val="33353C"/>
+          <w:szCs w:val="21"/>
+          <w:shd w:val="clear" w:color="auto" w:fill="FFFFFF"/>
+        </w:rPr>
+        <w:t>自动红外测温仪系列</w:t>
+      </w:r>
+    </w:p>
+    <w:p>
+      <w:pPr>
+        <w:rPr>
+          <w:rFonts w:ascii="Helvetica" w:hAnsi="Helvetica" w:cs="Helvetica"/>
+          <w:b/>
+          <w:bCs/>
+          <w:color w:val="33353C"/>
+          <w:szCs w:val="21"/>
+          <w:shd w:val="clear" w:color="auto" w:fill="FFFFFF"/>
+        </w:rPr>
+      </w:pPr>
+      <w:r>
+        <w:rPr>
+          <w:rFonts w:ascii="Helvetica" w:hAnsi="Helvetica" w:cs="Helvetica" w:hint="eastAsia"/>
+          <w:b/>
+          <w:bCs/>
+          <w:color w:val="33353C"/>
+          <w:szCs w:val="21"/>
+          <w:shd w:val="clear" w:color="auto" w:fill="FFFFFF"/>
+        </w:rPr>
+        <w:t>非制冷红外热像仪系列</w:t>
+      </w:r>
+    </w:p>
+    <w:p>
+      <w:pPr>
+        <w:rPr>
+          <w:rFonts w:ascii="Helvetica" w:hAnsi="Helvetica" w:cs="Helvetica"/>
+          <w:b/>
+          <w:bCs/>
+          <w:color w:val="33353C"/>
+          <w:szCs w:val="21"/>
+          <w:shd w:val="clear" w:color="auto" w:fill="FFFFFF"/>
+        </w:rPr>
+      </w:pPr>
+      <w:r>
+        <w:rPr>
+          <w:rFonts w:ascii="Helvetica" w:hAnsi="Helvetica" w:cs="Helvetica" w:hint="eastAsia"/>
+          <w:b/>
+          <w:bCs/>
+          <w:color w:val="33353C"/>
+          <w:szCs w:val="21"/>
+          <w:shd w:val="clear" w:color="auto" w:fill="FFFFFF"/>
+        </w:rPr>
+        <w:t>制冷红外热像仪系列</w:t>
+      </w:r>
+    </w:p>
+    <w:p>
+      <w:pPr>
+        <w:rPr>
+          <w:rFonts w:ascii="Helvetica" w:hAnsi="Helvetica" w:cs="Helvetica"/>
+          <w:b/>
+          <w:bCs/>
+          <w:color w:val="33353C"/>
+          <w:szCs w:val="21"/>
+          <w:shd w:val="clear" w:color="auto" w:fill="FFFFFF"/>
+        </w:rPr>
+      </w:pPr>
+      <w:r>
+        <w:rPr>
+          <w:rFonts w:ascii="Helvetica" w:hAnsi="Helvetica" w:cs="Helvetica" w:hint="eastAsia"/>
+          <w:b/>
+          <w:bCs/>
+          <w:color w:val="33353C"/>
+          <w:szCs w:val="21"/>
+          <w:shd w:val="clear" w:color="auto" w:fill="FFFFFF"/>
+        </w:rPr>
+        <w:t>激光测距仪系列</w:t>
+      </w:r>
+    </w:p>
+    <w:p>
+      <w:pPr>
+        <w:rPr>
+          <w:rFonts w:ascii="Helvetica" w:hAnsi="Helvetica" w:cs="Helvetica"/>
+          <w:b/>
+          <w:bCs/>
+          <w:color w:val="33353C"/>
+          <w:szCs w:val="21"/>
+          <w:shd w:val="clear" w:color="auto" w:fill="FFFFFF"/>
+        </w:rPr>
+      </w:pPr>
+      <w:r>
+        <w:rPr>
+          <w:rFonts w:ascii="Helvetica" w:hAnsi="Helvetica" w:cs="Helvetica" w:hint="eastAsia"/>
+          <w:b/>
+          <w:bCs/>
+          <w:color w:val="33353C"/>
+          <w:szCs w:val="21"/>
+          <w:shd w:val="clear" w:color="auto" w:fill="FFFFFF"/>
+        </w:rPr>
+        <w:t>其他产品</w:t>
+      </w:r>
+    </w:p>
+    <w:p>
+      <w:pPr>
+        <w:rPr>
+          <w:rFonts w:ascii="Helvetica" w:hAnsi="Helvetica" w:cs="Helvetica"/>
+          <w:color w:val="33353C"/>
+          <w:szCs w:val="21"/>
+          <w:shd w:val="clear" w:color="auto" w:fill="FFFFFF"/>
+        </w:rPr>
+      </w:pPr>
+      <w:r>
+        <w:rPr>
+          <w:rFonts w:ascii="Helvetica" w:hAnsi="Helvetica" w:cs="Helvetica"/>
+          <w:b/>
+          <w:bCs/>
+          <w:color w:val="33353C"/>
+          <w:szCs w:val="21"/>
+          <w:shd w:val="clear" w:color="auto" w:fill="FFFFFF"/>
+        </w:rPr>
+        <w:tab/>
+      </w:r>
+      <w:r>
+        <w:rPr>
+          <w:rFonts w:ascii="Helvetica" w:hAnsi="Helvetica" w:cs="Helvetica" w:hint="eastAsia"/>
+          <w:color w:val="33353C"/>
+          <w:szCs w:val="21"/>
+          <w:shd w:val="clear" w:color="auto" w:fill="FFFFFF"/>
+        </w:rPr>
+        <w:t>微光夜视型测距仪</w:t>
+      </w:r>
+      <w:r>
+        <w:rPr>
+          <w:rFonts w:ascii="Helvetica" w:hAnsi="Helvetica" w:cs="Helvetica"/>
+          <w:color w:val="33353C"/>
+          <w:szCs w:val="21"/>
+          <w:shd w:val="clear" w:color="auto" w:fill="FFFFFF"/>
+        </w:rPr>
+        <w:tab/>
+      </w:r>
+      <w:r>
+        <w:rPr>
+          <w:rFonts w:ascii="Helvetica" w:hAnsi="Helvetica" w:cs="Helvetica" w:hint="eastAsia"/>
+          <w:color w:val="33353C"/>
+          <w:szCs w:val="21"/>
+          <w:shd w:val="clear" w:color="auto" w:fill="FFFFFF"/>
+        </w:rPr>
+        <w:t>红外激光组合安防摄像头</w:t>
+      </w:r>
     </w:p>
     <w:p>
       <w:pPr>

--- a/strategy/科技/光学.docx
+++ b/strategy/科技/光学.docx
@@ -5,14 +5,9 @@
     <w:sdt>
       <w:sdtPr>
         <w:rPr>
-          <w:rFonts w:asciiTheme="minorHAnsi" w:eastAsiaTheme="minorEastAsia" w:hAnsiTheme="minorHAnsi" w:cstheme="minorBidi"/>
-          <w:color w:val="auto"/>
-          <w:kern w:val="2"/>
-          <w:sz w:val="21"/>
-          <w:szCs w:val="22"/>
           <w:lang w:val="zh-CN"/>
         </w:rPr>
-        <w:id w:val="817998138"/>
+        <w:id w:val="-457801031"/>
         <w:docPartObj>
           <w:docPartGallery w:val="Table of Contents"/>
           <w:docPartUnique/>
@@ -20,8 +15,13 @@
       </w:sdtPr>
       <w:sdtEndPr>
         <w:rPr>
-          <w:b/>
-          <w:bCs/>
+          <w:rFonts w:asciiTheme="minorHAnsi" w:eastAsiaTheme="minorEastAsia" w:hAnsiTheme="minorHAnsi" w:cstheme="minorBidi"/>
+          <w:b/>
+          <w:bCs/>
+          <w:color w:val="auto"/>
+          <w:kern w:val="2"/>
+          <w:sz w:val="21"/>
+          <w:szCs w:val="22"/>
         </w:rPr>
       </w:sdtEndPr>
       <w:sdtContent>
@@ -29,6 +29,9 @@
           <w:pPr>
             <w:pStyle w:val="TOC"/>
             <w:jc w:val="center"/>
+            <w:rPr>
+              <w:rFonts w:hint="eastAsia"/>
+            </w:rPr>
           </w:pPr>
           <w:r>
             <w:rPr>
@@ -57,7 +60,7 @@
           <w:r>
             <w:fldChar w:fldCharType="separate"/>
           </w:r>
-          <w:hyperlink w:anchor="_Toc95737933" w:history="1">
+          <w:hyperlink w:anchor="_Toc98081047" w:history="1">
             <w:r>
               <w:rPr>
                 <w:rStyle w:val="a7"/>
@@ -108,7 +111,7 @@
                 <w:noProof/>
                 <w:webHidden/>
               </w:rPr>
-              <w:instrText xml:space="preserve"> PAGEREF _Toc95737933 \h </w:instrText>
+              <w:instrText xml:space="preserve"> PAGEREF _Toc98081047 \h </w:instrText>
             </w:r>
             <w:r>
               <w:rPr>
@@ -149,21 +152,13 @@
               <w:noProof/>
             </w:rPr>
           </w:pPr>
-          <w:hyperlink w:anchor="_Toc95737934" w:history="1">
-            <w:r>
-              <w:rPr>
-                <w:rStyle w:val="a7"/>
-                <w:noProof/>
-                <w:highlight w:val="red"/>
-              </w:rPr>
-              <w:t>舜宇光学科技 HK02382</w:t>
-            </w:r>
+          <w:hyperlink w:anchor="_Toc98081048" w:history="1">
             <w:r>
               <w:rPr>
                 <w:rStyle w:val="a7"/>
                 <w:noProof/>
               </w:rPr>
-              <w:t xml:space="preserve"> http://www.sunnyoptical.com/honor.html 浙江宁波</w:t>
+              <w:t>舜宇光学科技 HK02382 http://www.sunnyoptical.com/honor.html 浙江宁波</w:t>
             </w:r>
             <w:r>
               <w:rPr>
@@ -184,7 +179,7 @@
                 <w:noProof/>
                 <w:webHidden/>
               </w:rPr>
-              <w:instrText xml:space="preserve"> PAGEREF _Toc95737934 \h </w:instrText>
+              <w:instrText xml:space="preserve"> PAGEREF _Toc98081048 \h </w:instrText>
             </w:r>
             <w:r>
               <w:rPr>
@@ -225,7 +220,7 @@
               <w:noProof/>
             </w:rPr>
           </w:pPr>
-          <w:hyperlink w:anchor="_Toc95737935" w:history="1">
+          <w:hyperlink w:anchor="_Toc98081049" w:history="1">
             <w:r>
               <w:rPr>
                 <w:rStyle w:val="a7"/>
@@ -270,7 +265,7 @@
                 <w:noProof/>
                 <w:webHidden/>
               </w:rPr>
-              <w:instrText xml:space="preserve"> PAGEREF _Toc95737935 \h </w:instrText>
+              <w:instrText xml:space="preserve"> PAGEREF _Toc98081049 \h </w:instrText>
             </w:r>
             <w:r>
               <w:rPr>
@@ -311,7 +306,7 @@
               <w:noProof/>
             </w:rPr>
           </w:pPr>
-          <w:hyperlink w:anchor="_Toc95737936" w:history="1">
+          <w:hyperlink w:anchor="_Toc98081050" w:history="1">
             <w:r>
               <w:rPr>
                 <w:rStyle w:val="a7"/>
@@ -367,7 +362,93 @@
                 <w:noProof/>
                 <w:webHidden/>
               </w:rPr>
-              <w:instrText xml:space="preserve"> PAGEREF _Toc95737936 \h </w:instrText>
+              <w:instrText xml:space="preserve"> PAGEREF _Toc98081050 \h </w:instrText>
+            </w:r>
+            <w:r>
+              <w:rPr>
+                <w:noProof/>
+                <w:webHidden/>
+              </w:rPr>
+            </w:r>
+            <w:r>
+              <w:rPr>
+                <w:noProof/>
+                <w:webHidden/>
+              </w:rPr>
+              <w:fldChar w:fldCharType="separate"/>
+            </w:r>
+            <w:r>
+              <w:rPr>
+                <w:noProof/>
+                <w:webHidden/>
+              </w:rPr>
+              <w:t>5</w:t>
+            </w:r>
+            <w:r>
+              <w:rPr>
+                <w:noProof/>
+                <w:webHidden/>
+              </w:rPr>
+              <w:fldChar w:fldCharType="end"/>
+            </w:r>
+          </w:hyperlink>
+        </w:p>
+        <w:p>
+          <w:pPr>
+            <w:pStyle w:val="TOC2"/>
+            <w:tabs>
+              <w:tab w:val="right" w:leader="dot" w:pos="8296"/>
+            </w:tabs>
+            <w:rPr>
+              <w:noProof/>
+            </w:rPr>
+          </w:pPr>
+          <w:hyperlink w:anchor="_Toc98081051" w:history="1">
+            <w:r>
+              <w:rPr>
+                <w:rStyle w:val="a7"/>
+                <w:rFonts w:ascii="Helvetica" w:hAnsi="Helvetica" w:cs="Helvetica"/>
+                <w:noProof/>
+                <w:shd w:val="clear" w:color="auto" w:fill="FFFFFF"/>
+              </w:rPr>
+              <w:t>久之洋</w:t>
+            </w:r>
+            <w:r>
+              <w:rPr>
+                <w:rStyle w:val="a7"/>
+                <w:rFonts w:ascii="Helvetica" w:hAnsi="Helvetica" w:cs="Helvetica"/>
+                <w:noProof/>
+                <w:shd w:val="clear" w:color="auto" w:fill="FFFFFF"/>
+              </w:rPr>
+              <w:t xml:space="preserve"> 300516 http://www.hbjir.com</w:t>
+            </w:r>
+            <w:r>
+              <w:rPr>
+                <w:rStyle w:val="a7"/>
+                <w:noProof/>
+              </w:rPr>
+              <w:t xml:space="preserve"> 湖北武汉</w:t>
+            </w:r>
+            <w:r>
+              <w:rPr>
+                <w:noProof/>
+                <w:webHidden/>
+              </w:rPr>
+              <w:tab/>
+            </w:r>
+            <w:r>
+              <w:rPr>
+                <w:noProof/>
+                <w:webHidden/>
+              </w:rPr>
+              <w:fldChar w:fldCharType="begin"/>
+            </w:r>
+            <w:r>
+              <w:rPr>
+                <w:noProof/>
+                <w:webHidden/>
+              </w:rPr>
+              <w:instrText xml:space="preserve"> PAGEREF _Toc98081051 \h </w:instrText>
             </w:r>
             <w:r>
               <w:rPr>
@@ -616,7 +697,7 @@
           <w:szCs w:val="28"/>
         </w:rPr>
       </w:pPr>
-      <w:bookmarkStart w:id="0" w:name="_Toc95737933"/>
+      <w:bookmarkStart w:id="0" w:name="_Toc98081047"/>
       <w:r>
         <w:rPr>
           <w:rFonts w:hint="eastAsia"/>
@@ -1813,14 +1894,13 @@
           <w:szCs w:val="28"/>
         </w:rPr>
       </w:pPr>
-      <w:bookmarkStart w:id="1" w:name="_Toc95737934"/>
+      <w:bookmarkStart w:id="1" w:name="_Toc98081048"/>
       <w:proofErr w:type="gramStart"/>
       <w:r>
         <w:rPr>
           <w:rFonts w:hint="eastAsia"/>
           <w:sz w:val="28"/>
           <w:szCs w:val="28"/>
-          <w:highlight w:val="red"/>
         </w:rPr>
         <w:lastRenderedPageBreak/>
         <w:t>舜宇光学</w:t>
@@ -1831,7 +1911,6 @@
           <w:rFonts w:hint="eastAsia"/>
           <w:sz w:val="28"/>
           <w:szCs w:val="28"/>
-          <w:highlight w:val="red"/>
         </w:rPr>
         <w:t xml:space="preserve">科技 </w:t>
       </w:r>
@@ -1839,7 +1918,6 @@
         <w:rPr>
           <w:sz w:val="28"/>
           <w:szCs w:val="28"/>
-          <w:highlight w:val="red"/>
         </w:rPr>
         <w:t>HK02382</w:t>
       </w:r>
@@ -3611,7 +3689,7 @@
           <w:szCs w:val="28"/>
         </w:rPr>
       </w:pPr>
-      <w:bookmarkStart w:id="2" w:name="_Toc95737935"/>
+      <w:bookmarkStart w:id="2" w:name="_Toc98081049"/>
       <w:proofErr w:type="gramStart"/>
       <w:r>
         <w:rPr>
@@ -4030,7 +4108,7 @@
           <w:szCs w:val="28"/>
         </w:rPr>
       </w:pPr>
-      <w:bookmarkStart w:id="4" w:name="_Toc95737936"/>
+      <w:bookmarkStart w:id="4" w:name="_Toc98081050"/>
       <w:r>
         <w:rPr>
           <w:rFonts w:ascii="Helvetica" w:hAnsi="Helvetica" w:cs="Helvetica" w:hint="eastAsia"/>
@@ -5189,6 +5267,7 @@
         </w:rPr>
       </w:pPr>
       <w:bookmarkStart w:id="5" w:name="_Toc95812086"/>
+      <w:bookmarkStart w:id="6" w:name="_Toc98081051"/>
       <w:r>
         <w:rPr>
           <w:rFonts w:ascii="Helvetica" w:hAnsi="Helvetica" w:cs="Helvetica" w:hint="eastAsia"/>
@@ -5248,6 +5327,7 @@
         <w:t>湖北武汉</w:t>
       </w:r>
       <w:bookmarkEnd w:id="5"/>
+      <w:bookmarkEnd w:id="6"/>
     </w:p>
     <w:p>
       <w:pPr>
@@ -5485,6 +5565,1067 @@
     <w:p>
       <w:pPr>
         <w:rPr>
+          <w:rFonts w:ascii="Helvetica" w:hAnsi="Helvetica" w:cs="Helvetica"/>
+          <w:color w:val="33353C"/>
+          <w:szCs w:val="21"/>
+          <w:shd w:val="clear" w:color="auto" w:fill="FFFFFF"/>
+        </w:rPr>
+      </w:pPr>
+    </w:p>
+    <w:p>
+      <w:pPr>
+        <w:rPr>
+          <w:rFonts w:ascii="Helvetica" w:hAnsi="Helvetica" w:cs="Helvetica"/>
+          <w:color w:val="33353C"/>
+          <w:szCs w:val="21"/>
+          <w:shd w:val="clear" w:color="auto" w:fill="FFFFFF"/>
+        </w:rPr>
+      </w:pPr>
+    </w:p>
+    <w:p>
+      <w:pPr>
+        <w:widowControl/>
+        <w:jc w:val="left"/>
+        <w:rPr>
+          <w:rFonts w:asciiTheme="majorHAnsi" w:eastAsiaTheme="majorEastAsia" w:hAnsiTheme="majorHAnsi" w:cstheme="majorBidi"/>
+          <w:b/>
+          <w:bCs/>
+          <w:sz w:val="28"/>
+          <w:szCs w:val="28"/>
+          <w:shd w:val="clear" w:color="auto" w:fill="FFFFFF"/>
+        </w:rPr>
+      </w:pPr>
+      <w:r>
+        <w:rPr>
+          <w:sz w:val="28"/>
+          <w:szCs w:val="28"/>
+          <w:shd w:val="clear" w:color="auto" w:fill="FFFFFF"/>
+        </w:rPr>
+        <w:br w:type="page"/>
+      </w:r>
+    </w:p>
+    <w:p>
+      <w:pPr>
+        <w:pStyle w:val="2"/>
+        <w:rPr>
+          <w:rFonts w:hint="eastAsia"/>
+          <w:sz w:val="20"/>
+          <w:szCs w:val="28"/>
+          <w:shd w:val="clear" w:color="auto" w:fill="FFFFFF"/>
+        </w:rPr>
+      </w:pPr>
+      <w:r>
+        <w:rPr>
+          <w:rFonts w:hint="eastAsia"/>
+          <w:sz w:val="28"/>
+          <w:szCs w:val="28"/>
+          <w:shd w:val="clear" w:color="auto" w:fill="FFFFFF"/>
+        </w:rPr>
+        <w:lastRenderedPageBreak/>
+        <w:t>瑞</w:t>
+      </w:r>
+      <w:proofErr w:type="gramStart"/>
+      <w:r>
+        <w:rPr>
+          <w:rFonts w:hint="eastAsia"/>
+          <w:sz w:val="28"/>
+          <w:szCs w:val="28"/>
+          <w:shd w:val="clear" w:color="auto" w:fill="FFFFFF"/>
+        </w:rPr>
+        <w:t>声科技</w:t>
+      </w:r>
+      <w:proofErr w:type="gramEnd"/>
+      <w:r>
+        <w:rPr>
+          <w:rFonts w:hint="eastAsia"/>
+          <w:sz w:val="28"/>
+          <w:szCs w:val="28"/>
+          <w:shd w:val="clear" w:color="auto" w:fill="FFFFFF"/>
+        </w:rPr>
+        <w:t xml:space="preserve"> </w:t>
+      </w:r>
+      <w:r>
+        <w:rPr>
+          <w:sz w:val="28"/>
+          <w:szCs w:val="28"/>
+          <w:shd w:val="clear" w:color="auto" w:fill="FFFFFF"/>
+        </w:rPr>
+        <w:t>HK</w:t>
+      </w:r>
+      <w:r>
+        <w:rPr>
+          <w:rFonts w:hint="eastAsia"/>
+          <w:sz w:val="28"/>
+          <w:szCs w:val="28"/>
+          <w:shd w:val="clear" w:color="auto" w:fill="FFFFFF"/>
+        </w:rPr>
+        <w:t>:</w:t>
+      </w:r>
+      <w:r>
+        <w:rPr>
+          <w:sz w:val="28"/>
+          <w:szCs w:val="28"/>
+          <w:shd w:val="clear" w:color="auto" w:fill="FFFFFF"/>
+        </w:rPr>
+        <w:t xml:space="preserve">02018 </w:t>
+      </w:r>
+      <w:hyperlink r:id="rId12" w:history="1">
+        <w:r>
+          <w:rPr>
+            <w:rStyle w:val="a7"/>
+            <w:sz w:val="28"/>
+            <w:szCs w:val="28"/>
+            <w:shd w:val="clear" w:color="auto" w:fill="FFFFFF"/>
+          </w:rPr>
+          <w:t>https://www.aactechnologies.com/</w:t>
+        </w:r>
+      </w:hyperlink>
+      <w:r>
+        <w:rPr>
+          <w:sz w:val="28"/>
+          <w:szCs w:val="28"/>
+          <w:shd w:val="clear" w:color="auto" w:fill="FFFFFF"/>
+        </w:rPr>
+        <w:t xml:space="preserve"> </w:t>
+      </w:r>
+    </w:p>
+    <w:p>
+      <w:pPr>
+        <w:ind w:firstLine="420"/>
+        <w:rPr>
+          <w:rFonts w:ascii="Helvetica" w:hAnsi="Helvetica" w:cs="Helvetica"/>
+          <w:color w:val="33353C"/>
+          <w:szCs w:val="21"/>
+          <w:shd w:val="clear" w:color="auto" w:fill="FFFFFF"/>
+        </w:rPr>
+      </w:pPr>
+      <w:r>
+        <w:rPr>
+          <w:rFonts w:ascii="Helvetica" w:hAnsi="Helvetica" w:cs="Helvetica"/>
+          <w:color w:val="33353C"/>
+          <w:szCs w:val="21"/>
+          <w:shd w:val="clear" w:color="auto" w:fill="FFFFFF"/>
+        </w:rPr>
+        <w:t>瑞声集团成立于</w:t>
+      </w:r>
+      <w:r>
+        <w:rPr>
+          <w:rFonts w:ascii="Helvetica" w:hAnsi="Helvetica" w:cs="Helvetica"/>
+          <w:color w:val="33353C"/>
+          <w:szCs w:val="21"/>
+          <w:shd w:val="clear" w:color="auto" w:fill="FFFFFF"/>
+        </w:rPr>
+        <w:t>1993</w:t>
+      </w:r>
+      <w:r>
+        <w:rPr>
+          <w:rFonts w:ascii="Helvetica" w:hAnsi="Helvetica" w:cs="Helvetica"/>
+          <w:color w:val="33353C"/>
+          <w:szCs w:val="21"/>
+          <w:shd w:val="clear" w:color="auto" w:fill="FFFFFF"/>
+        </w:rPr>
+        <w:t>年</w:t>
+      </w:r>
+      <w:r>
+        <w:rPr>
+          <w:rFonts w:ascii="Helvetica" w:hAnsi="Helvetica" w:cs="Helvetica"/>
+          <w:color w:val="33353C"/>
+          <w:szCs w:val="21"/>
+          <w:shd w:val="clear" w:color="auto" w:fill="FFFFFF"/>
+        </w:rPr>
+        <w:t>,2005</w:t>
+      </w:r>
+      <w:r>
+        <w:rPr>
+          <w:rFonts w:ascii="Helvetica" w:hAnsi="Helvetica" w:cs="Helvetica"/>
+          <w:color w:val="33353C"/>
+          <w:szCs w:val="21"/>
+          <w:shd w:val="clear" w:color="auto" w:fill="FFFFFF"/>
+        </w:rPr>
+        <w:t>年</w:t>
+      </w:r>
+      <w:r>
+        <w:rPr>
+          <w:rFonts w:ascii="Helvetica" w:hAnsi="Helvetica" w:cs="Helvetica"/>
+          <w:color w:val="33353C"/>
+          <w:szCs w:val="21"/>
+          <w:shd w:val="clear" w:color="auto" w:fill="FFFFFF"/>
+        </w:rPr>
+        <w:t>8</w:t>
+      </w:r>
+      <w:r>
+        <w:rPr>
+          <w:rFonts w:ascii="Helvetica" w:hAnsi="Helvetica" w:cs="Helvetica"/>
+          <w:color w:val="33353C"/>
+          <w:szCs w:val="21"/>
+          <w:shd w:val="clear" w:color="auto" w:fill="FFFFFF"/>
+        </w:rPr>
+        <w:t>月于香港证券交易所上市</w:t>
+      </w:r>
+      <w:r>
+        <w:rPr>
+          <w:rFonts w:ascii="Helvetica" w:hAnsi="Helvetica" w:cs="Helvetica"/>
+          <w:color w:val="33353C"/>
+          <w:szCs w:val="21"/>
+          <w:shd w:val="clear" w:color="auto" w:fill="FFFFFF"/>
+        </w:rPr>
+        <w:t>,2009</w:t>
+      </w:r>
+      <w:r>
+        <w:rPr>
+          <w:rFonts w:ascii="Helvetica" w:hAnsi="Helvetica" w:cs="Helvetica"/>
+          <w:color w:val="33353C"/>
+          <w:szCs w:val="21"/>
+          <w:shd w:val="clear" w:color="auto" w:fill="FFFFFF"/>
+        </w:rPr>
+        <w:t>年年收入突破</w:t>
+      </w:r>
+      <w:r>
+        <w:rPr>
+          <w:rFonts w:ascii="Helvetica" w:hAnsi="Helvetica" w:cs="Helvetica"/>
+          <w:color w:val="33353C"/>
+          <w:szCs w:val="21"/>
+          <w:shd w:val="clear" w:color="auto" w:fill="FFFFFF"/>
+        </w:rPr>
+        <w:t>3.23</w:t>
+      </w:r>
+      <w:r>
+        <w:rPr>
+          <w:rFonts w:ascii="Helvetica" w:hAnsi="Helvetica" w:cs="Helvetica"/>
+          <w:color w:val="33353C"/>
+          <w:szCs w:val="21"/>
+          <w:shd w:val="clear" w:color="auto" w:fill="FFFFFF"/>
+        </w:rPr>
+        <w:t>亿美元</w:t>
+      </w:r>
+      <w:r>
+        <w:rPr>
+          <w:rFonts w:ascii="Helvetica" w:hAnsi="Helvetica" w:cs="Helvetica"/>
+          <w:color w:val="33353C"/>
+          <w:szCs w:val="21"/>
+          <w:shd w:val="clear" w:color="auto" w:fill="FFFFFF"/>
+        </w:rPr>
+        <w:t>,</w:t>
+      </w:r>
+      <w:r>
+        <w:rPr>
+          <w:rFonts w:ascii="Helvetica" w:hAnsi="Helvetica" w:cs="Helvetica"/>
+          <w:color w:val="33353C"/>
+          <w:szCs w:val="21"/>
+          <w:shd w:val="clear" w:color="auto" w:fill="FFFFFF"/>
+        </w:rPr>
+        <w:t>并在</w:t>
+      </w:r>
+      <w:r>
+        <w:rPr>
+          <w:rFonts w:ascii="Helvetica" w:hAnsi="Helvetica" w:cs="Helvetica"/>
+          <w:color w:val="33353C"/>
+          <w:szCs w:val="21"/>
+          <w:shd w:val="clear" w:color="auto" w:fill="FFFFFF"/>
+        </w:rPr>
+        <w:t>2009</w:t>
+      </w:r>
+      <w:r>
+        <w:rPr>
+          <w:rFonts w:ascii="Helvetica" w:hAnsi="Helvetica" w:cs="Helvetica"/>
+          <w:color w:val="33353C"/>
+          <w:szCs w:val="21"/>
+          <w:shd w:val="clear" w:color="auto" w:fill="FFFFFF"/>
+        </w:rPr>
+        <w:t>年底总共收获</w:t>
+      </w:r>
+      <w:r>
+        <w:rPr>
+          <w:rFonts w:ascii="Helvetica" w:hAnsi="Helvetica" w:cs="Helvetica"/>
+          <w:color w:val="33353C"/>
+          <w:szCs w:val="21"/>
+          <w:shd w:val="clear" w:color="auto" w:fill="FFFFFF"/>
+        </w:rPr>
+        <w:t>214</w:t>
+      </w:r>
+      <w:r>
+        <w:rPr>
+          <w:rFonts w:ascii="Helvetica" w:hAnsi="Helvetica" w:cs="Helvetica"/>
+          <w:color w:val="33353C"/>
+          <w:szCs w:val="21"/>
+          <w:shd w:val="clear" w:color="auto" w:fill="FFFFFF"/>
+        </w:rPr>
+        <w:t>项专利。</w:t>
+      </w:r>
+      <w:r>
+        <w:rPr>
+          <w:rFonts w:ascii="Helvetica" w:hAnsi="Helvetica" w:cs="Helvetica"/>
+          <w:color w:val="33353C"/>
+          <w:szCs w:val="21"/>
+          <w:shd w:val="clear" w:color="auto" w:fill="FFFFFF"/>
+        </w:rPr>
+        <w:t xml:space="preserve"> </w:t>
+      </w:r>
+      <w:r>
+        <w:rPr>
+          <w:rFonts w:ascii="Helvetica" w:hAnsi="Helvetica" w:cs="Helvetica"/>
+          <w:color w:val="33353C"/>
+          <w:szCs w:val="21"/>
+          <w:shd w:val="clear" w:color="auto" w:fill="FFFFFF"/>
+        </w:rPr>
+        <w:t>集团总部设在中国深圳</w:t>
+      </w:r>
+      <w:r>
+        <w:rPr>
+          <w:rFonts w:ascii="Helvetica" w:hAnsi="Helvetica" w:cs="Helvetica"/>
+          <w:color w:val="33353C"/>
+          <w:szCs w:val="21"/>
+          <w:shd w:val="clear" w:color="auto" w:fill="FFFFFF"/>
+        </w:rPr>
+        <w:t>,</w:t>
+      </w:r>
+      <w:r>
+        <w:rPr>
+          <w:rFonts w:ascii="Helvetica" w:hAnsi="Helvetica" w:cs="Helvetica"/>
+          <w:color w:val="33353C"/>
+          <w:szCs w:val="21"/>
+          <w:shd w:val="clear" w:color="auto" w:fill="FFFFFF"/>
+        </w:rPr>
+        <w:t>生产基地</w:t>
+      </w:r>
+      <w:r>
+        <w:rPr>
+          <w:rFonts w:ascii="Helvetica" w:hAnsi="Helvetica" w:cs="Helvetica"/>
+          <w:color w:val="33353C"/>
+          <w:szCs w:val="21"/>
+          <w:shd w:val="clear" w:color="auto" w:fill="FFFFFF"/>
+        </w:rPr>
+        <w:t>,</w:t>
+      </w:r>
+      <w:r>
+        <w:rPr>
+          <w:rFonts w:ascii="Helvetica" w:hAnsi="Helvetica" w:cs="Helvetica"/>
+          <w:color w:val="33353C"/>
+          <w:szCs w:val="21"/>
+          <w:shd w:val="clear" w:color="auto" w:fill="FFFFFF"/>
+        </w:rPr>
+        <w:t>销售以及售后点分布在中国大陆的上海</w:t>
+      </w:r>
+      <w:r>
+        <w:rPr>
+          <w:rFonts w:ascii="Helvetica" w:hAnsi="Helvetica" w:cs="Helvetica"/>
+          <w:color w:val="33353C"/>
+          <w:szCs w:val="21"/>
+          <w:shd w:val="clear" w:color="auto" w:fill="FFFFFF"/>
+        </w:rPr>
+        <w:t>,</w:t>
+      </w:r>
+      <w:r>
+        <w:rPr>
+          <w:rFonts w:ascii="Helvetica" w:hAnsi="Helvetica" w:cs="Helvetica"/>
+          <w:color w:val="33353C"/>
+          <w:szCs w:val="21"/>
+          <w:shd w:val="clear" w:color="auto" w:fill="FFFFFF"/>
+        </w:rPr>
+        <w:t>常州</w:t>
+      </w:r>
+      <w:r>
+        <w:rPr>
+          <w:rFonts w:ascii="Helvetica" w:hAnsi="Helvetica" w:cs="Helvetica"/>
+          <w:color w:val="33353C"/>
+          <w:szCs w:val="21"/>
+          <w:shd w:val="clear" w:color="auto" w:fill="FFFFFF"/>
+        </w:rPr>
+        <w:t>,</w:t>
+      </w:r>
+      <w:r>
+        <w:rPr>
+          <w:rFonts w:ascii="Helvetica" w:hAnsi="Helvetica" w:cs="Helvetica"/>
+          <w:color w:val="33353C"/>
+          <w:szCs w:val="21"/>
+          <w:shd w:val="clear" w:color="auto" w:fill="FFFFFF"/>
+        </w:rPr>
+        <w:t>苏州</w:t>
+      </w:r>
+      <w:r>
+        <w:rPr>
+          <w:rFonts w:ascii="Helvetica" w:hAnsi="Helvetica" w:cs="Helvetica"/>
+          <w:color w:val="33353C"/>
+          <w:szCs w:val="21"/>
+          <w:shd w:val="clear" w:color="auto" w:fill="FFFFFF"/>
+        </w:rPr>
+        <w:t>,</w:t>
+      </w:r>
+      <w:r>
+        <w:rPr>
+          <w:rFonts w:ascii="Helvetica" w:hAnsi="Helvetica" w:cs="Helvetica"/>
+          <w:color w:val="33353C"/>
+          <w:szCs w:val="21"/>
+          <w:shd w:val="clear" w:color="auto" w:fill="FFFFFF"/>
+        </w:rPr>
+        <w:t>沭阳</w:t>
+      </w:r>
+      <w:r>
+        <w:rPr>
+          <w:rFonts w:ascii="Helvetica" w:hAnsi="Helvetica" w:cs="Helvetica"/>
+          <w:color w:val="33353C"/>
+          <w:szCs w:val="21"/>
+          <w:shd w:val="clear" w:color="auto" w:fill="FFFFFF"/>
+        </w:rPr>
+        <w:t>,</w:t>
+      </w:r>
+      <w:r>
+        <w:rPr>
+          <w:rFonts w:ascii="Helvetica" w:hAnsi="Helvetica" w:cs="Helvetica"/>
+          <w:color w:val="33353C"/>
+          <w:szCs w:val="21"/>
+          <w:shd w:val="clear" w:color="auto" w:fill="FFFFFF"/>
+        </w:rPr>
+        <w:t>北京</w:t>
+      </w:r>
+      <w:r>
+        <w:rPr>
+          <w:rFonts w:ascii="Helvetica" w:hAnsi="Helvetica" w:cs="Helvetica"/>
+          <w:color w:val="33353C"/>
+          <w:szCs w:val="21"/>
+          <w:shd w:val="clear" w:color="auto" w:fill="FFFFFF"/>
+        </w:rPr>
+        <w:t>;</w:t>
+      </w:r>
+      <w:r>
+        <w:rPr>
+          <w:rFonts w:ascii="Helvetica" w:hAnsi="Helvetica" w:cs="Helvetica"/>
+          <w:color w:val="33353C"/>
+          <w:szCs w:val="21"/>
+          <w:shd w:val="clear" w:color="auto" w:fill="FFFFFF"/>
+        </w:rPr>
+        <w:t>亚太的韩国</w:t>
+      </w:r>
+      <w:r>
+        <w:rPr>
+          <w:rFonts w:ascii="Helvetica" w:hAnsi="Helvetica" w:cs="Helvetica"/>
+          <w:color w:val="33353C"/>
+          <w:szCs w:val="21"/>
+          <w:shd w:val="clear" w:color="auto" w:fill="FFFFFF"/>
+        </w:rPr>
+        <w:t>,</w:t>
+      </w:r>
+      <w:r>
+        <w:rPr>
+          <w:rFonts w:ascii="Helvetica" w:hAnsi="Helvetica" w:cs="Helvetica"/>
+          <w:color w:val="33353C"/>
+          <w:szCs w:val="21"/>
+          <w:shd w:val="clear" w:color="auto" w:fill="FFFFFF"/>
+        </w:rPr>
+        <w:t>台北</w:t>
+      </w:r>
+      <w:r>
+        <w:rPr>
+          <w:rFonts w:ascii="Helvetica" w:hAnsi="Helvetica" w:cs="Helvetica"/>
+          <w:color w:val="33353C"/>
+          <w:szCs w:val="21"/>
+          <w:shd w:val="clear" w:color="auto" w:fill="FFFFFF"/>
+        </w:rPr>
+        <w:t>,</w:t>
+      </w:r>
+      <w:r>
+        <w:rPr>
+          <w:rFonts w:ascii="Helvetica" w:hAnsi="Helvetica" w:cs="Helvetica"/>
+          <w:color w:val="33353C"/>
+          <w:szCs w:val="21"/>
+          <w:shd w:val="clear" w:color="auto" w:fill="FFFFFF"/>
+        </w:rPr>
+        <w:t>新加坡</w:t>
+      </w:r>
+      <w:r>
+        <w:rPr>
+          <w:rFonts w:ascii="Helvetica" w:hAnsi="Helvetica" w:cs="Helvetica"/>
+          <w:color w:val="33353C"/>
+          <w:szCs w:val="21"/>
+          <w:shd w:val="clear" w:color="auto" w:fill="FFFFFF"/>
+        </w:rPr>
+        <w:t>,</w:t>
+      </w:r>
+      <w:r>
+        <w:rPr>
+          <w:rFonts w:ascii="Helvetica" w:hAnsi="Helvetica" w:cs="Helvetica"/>
+          <w:color w:val="33353C"/>
+          <w:szCs w:val="21"/>
+          <w:shd w:val="clear" w:color="auto" w:fill="FFFFFF"/>
+        </w:rPr>
+        <w:t>香港</w:t>
+      </w:r>
+      <w:r>
+        <w:rPr>
+          <w:rFonts w:ascii="Helvetica" w:hAnsi="Helvetica" w:cs="Helvetica"/>
+          <w:color w:val="33353C"/>
+          <w:szCs w:val="21"/>
+          <w:shd w:val="clear" w:color="auto" w:fill="FFFFFF"/>
+        </w:rPr>
+        <w:t>,</w:t>
+      </w:r>
+      <w:r>
+        <w:rPr>
+          <w:rFonts w:ascii="Helvetica" w:hAnsi="Helvetica" w:cs="Helvetica"/>
+          <w:color w:val="33353C"/>
+          <w:szCs w:val="21"/>
+          <w:shd w:val="clear" w:color="auto" w:fill="FFFFFF"/>
+        </w:rPr>
+        <w:t>日本</w:t>
+      </w:r>
+      <w:r>
+        <w:rPr>
+          <w:rFonts w:ascii="Helvetica" w:hAnsi="Helvetica" w:cs="Helvetica"/>
+          <w:color w:val="33353C"/>
+          <w:szCs w:val="21"/>
+          <w:shd w:val="clear" w:color="auto" w:fill="FFFFFF"/>
+        </w:rPr>
+        <w:t>;</w:t>
+      </w:r>
+      <w:r>
+        <w:rPr>
+          <w:rFonts w:ascii="Helvetica" w:hAnsi="Helvetica" w:cs="Helvetica"/>
+          <w:color w:val="33353C"/>
+          <w:szCs w:val="21"/>
+          <w:shd w:val="clear" w:color="auto" w:fill="FFFFFF"/>
+        </w:rPr>
+        <w:t>欧洲的瑞典、德国、芬兰</w:t>
+      </w:r>
+      <w:r>
+        <w:rPr>
+          <w:rFonts w:ascii="Helvetica" w:hAnsi="Helvetica" w:cs="Helvetica"/>
+          <w:color w:val="33353C"/>
+          <w:szCs w:val="21"/>
+          <w:shd w:val="clear" w:color="auto" w:fill="FFFFFF"/>
+        </w:rPr>
+        <w:t>,</w:t>
+      </w:r>
+      <w:r>
+        <w:rPr>
+          <w:rFonts w:ascii="Helvetica" w:hAnsi="Helvetica" w:cs="Helvetica"/>
+          <w:color w:val="33353C"/>
+          <w:szCs w:val="21"/>
+          <w:shd w:val="clear" w:color="auto" w:fill="FFFFFF"/>
+        </w:rPr>
+        <w:t>美国的圣荷西</w:t>
+      </w:r>
+      <w:r>
+        <w:rPr>
+          <w:rFonts w:ascii="Helvetica" w:hAnsi="Helvetica" w:cs="Helvetica"/>
+          <w:color w:val="33353C"/>
+          <w:szCs w:val="21"/>
+          <w:shd w:val="clear" w:color="auto" w:fill="FFFFFF"/>
+        </w:rPr>
+        <w:t>,</w:t>
+      </w:r>
+      <w:r>
+        <w:rPr>
+          <w:rFonts w:ascii="Helvetica" w:hAnsi="Helvetica" w:cs="Helvetica"/>
+          <w:color w:val="33353C"/>
+          <w:szCs w:val="21"/>
+          <w:shd w:val="clear" w:color="auto" w:fill="FFFFFF"/>
+        </w:rPr>
+        <w:t>三藩市和芝加哥。瑞</w:t>
+      </w:r>
+      <w:proofErr w:type="gramStart"/>
+      <w:r>
+        <w:rPr>
+          <w:rFonts w:ascii="Helvetica" w:hAnsi="Helvetica" w:cs="Helvetica"/>
+          <w:color w:val="33353C"/>
+          <w:szCs w:val="21"/>
+          <w:shd w:val="clear" w:color="auto" w:fill="FFFFFF"/>
+        </w:rPr>
+        <w:t>声全球</w:t>
+      </w:r>
+      <w:proofErr w:type="gramEnd"/>
+      <w:r>
+        <w:rPr>
+          <w:rFonts w:ascii="Helvetica" w:hAnsi="Helvetica" w:cs="Helvetica"/>
+          <w:color w:val="33353C"/>
+          <w:szCs w:val="21"/>
+          <w:shd w:val="clear" w:color="auto" w:fill="FFFFFF"/>
+        </w:rPr>
+        <w:t>共有</w:t>
+      </w:r>
+      <w:r>
+        <w:rPr>
+          <w:rFonts w:ascii="Helvetica" w:hAnsi="Helvetica" w:cs="Helvetica"/>
+          <w:color w:val="33353C"/>
+          <w:szCs w:val="21"/>
+          <w:shd w:val="clear" w:color="auto" w:fill="FFFFFF"/>
+        </w:rPr>
+        <w:t>4</w:t>
+      </w:r>
+      <w:r>
+        <w:rPr>
+          <w:rFonts w:ascii="Helvetica" w:hAnsi="Helvetica" w:cs="Helvetica"/>
+          <w:color w:val="33353C"/>
+          <w:szCs w:val="21"/>
+          <w:shd w:val="clear" w:color="auto" w:fill="FFFFFF"/>
+        </w:rPr>
+        <w:t>个生产基地以及</w:t>
+      </w:r>
+      <w:r>
+        <w:rPr>
+          <w:rFonts w:ascii="Helvetica" w:hAnsi="Helvetica" w:cs="Helvetica"/>
+          <w:color w:val="33353C"/>
+          <w:szCs w:val="21"/>
+          <w:shd w:val="clear" w:color="auto" w:fill="FFFFFF"/>
+        </w:rPr>
+        <w:t>7</w:t>
+      </w:r>
+      <w:r>
+        <w:rPr>
+          <w:rFonts w:ascii="Helvetica" w:hAnsi="Helvetica" w:cs="Helvetica"/>
+          <w:color w:val="33353C"/>
+          <w:szCs w:val="21"/>
+          <w:shd w:val="clear" w:color="auto" w:fill="FFFFFF"/>
+        </w:rPr>
+        <w:t>个研发中心</w:t>
+      </w:r>
+      <w:r>
+        <w:rPr>
+          <w:rFonts w:ascii="Helvetica" w:hAnsi="Helvetica" w:cs="Helvetica"/>
+          <w:color w:val="33353C"/>
+          <w:szCs w:val="21"/>
+          <w:shd w:val="clear" w:color="auto" w:fill="FFFFFF"/>
+        </w:rPr>
+        <w:t>,</w:t>
+      </w:r>
+      <w:r>
+        <w:rPr>
+          <w:rFonts w:ascii="Helvetica" w:hAnsi="Helvetica" w:cs="Helvetica"/>
+          <w:color w:val="33353C"/>
+          <w:szCs w:val="21"/>
+          <w:shd w:val="clear" w:color="auto" w:fill="FFFFFF"/>
+        </w:rPr>
+        <w:t>专注于设计</w:t>
+      </w:r>
+      <w:r>
+        <w:rPr>
+          <w:rFonts w:ascii="Helvetica" w:hAnsi="Helvetica" w:cs="Helvetica"/>
+          <w:color w:val="33353C"/>
+          <w:szCs w:val="21"/>
+          <w:shd w:val="clear" w:color="auto" w:fill="FFFFFF"/>
+        </w:rPr>
+        <w:t>,</w:t>
+      </w:r>
+      <w:r>
+        <w:rPr>
+          <w:rFonts w:ascii="Helvetica" w:hAnsi="Helvetica" w:cs="Helvetica"/>
+          <w:color w:val="33353C"/>
+          <w:szCs w:val="21"/>
+          <w:shd w:val="clear" w:color="auto" w:fill="FFFFFF"/>
+        </w:rPr>
+        <w:t>研发以及生产高质量的产品和解决方案。</w:t>
+      </w:r>
+    </w:p>
+    <w:p>
+      <w:pPr>
+        <w:rPr>
+          <w:rFonts w:ascii="Helvetica" w:hAnsi="Helvetica" w:cs="Helvetica"/>
+          <w:color w:val="33353C"/>
+          <w:szCs w:val="21"/>
+          <w:shd w:val="clear" w:color="auto" w:fill="FFFFFF"/>
+        </w:rPr>
+      </w:pPr>
+    </w:p>
+    <w:p>
+      <w:pPr>
+        <w:rPr>
+          <w:rFonts w:ascii="Helvetica" w:hAnsi="Helvetica" w:cs="Helvetica"/>
+          <w:color w:val="33353C"/>
+          <w:szCs w:val="21"/>
+          <w:shd w:val="clear" w:color="auto" w:fill="FFFFFF"/>
+        </w:rPr>
+      </w:pPr>
+      <w:r>
+        <w:rPr>
+          <w:rFonts w:ascii="Helvetica" w:hAnsi="Helvetica" w:cs="Helvetica" w:hint="eastAsia"/>
+          <w:color w:val="33353C"/>
+          <w:szCs w:val="21"/>
+          <w:shd w:val="clear" w:color="auto" w:fill="FFFFFF"/>
+        </w:rPr>
+        <w:t>产品解决方案：</w:t>
+      </w:r>
+    </w:p>
+    <w:p>
+      <w:pPr>
+        <w:rPr>
+          <w:rFonts w:ascii="Helvetica" w:hAnsi="Helvetica" w:cs="Helvetica" w:hint="eastAsia"/>
+          <w:color w:val="33353C"/>
+          <w:szCs w:val="21"/>
+          <w:shd w:val="clear" w:color="auto" w:fill="FFFFFF"/>
+        </w:rPr>
+      </w:pPr>
+      <w:r>
+        <w:rPr>
+          <w:rFonts w:ascii="Helvetica" w:hAnsi="Helvetica" w:cs="Helvetica" w:hint="eastAsia"/>
+          <w:color w:val="33353C"/>
+          <w:szCs w:val="21"/>
+          <w:shd w:val="clear" w:color="auto" w:fill="FFFFFF"/>
+        </w:rPr>
+        <w:t>声学解决方案</w:t>
+      </w:r>
+      <w:r>
+        <w:rPr>
+          <w:rFonts w:ascii="Helvetica" w:hAnsi="Helvetica" w:cs="Helvetica"/>
+          <w:color w:val="33353C"/>
+          <w:szCs w:val="21"/>
+          <w:shd w:val="clear" w:color="auto" w:fill="FFFFFF"/>
+        </w:rPr>
+        <w:tab/>
+      </w:r>
+      <w:r>
+        <w:rPr>
+          <w:rFonts w:ascii="Helvetica" w:hAnsi="Helvetica" w:cs="Helvetica"/>
+          <w:color w:val="33353C"/>
+          <w:szCs w:val="21"/>
+          <w:shd w:val="clear" w:color="auto" w:fill="FFFFFF"/>
+        </w:rPr>
+        <w:tab/>
+      </w:r>
+      <w:r>
+        <w:rPr>
+          <w:rFonts w:ascii="Helvetica" w:hAnsi="Helvetica" w:cs="Helvetica" w:hint="eastAsia"/>
+          <w:color w:val="33353C"/>
+          <w:szCs w:val="21"/>
+          <w:shd w:val="clear" w:color="auto" w:fill="FFFFFF"/>
+        </w:rPr>
+        <w:t>扬声器</w:t>
+      </w:r>
+      <w:r>
+        <w:rPr>
+          <w:rFonts w:ascii="Helvetica" w:hAnsi="Helvetica" w:cs="Helvetica" w:hint="eastAsia"/>
+          <w:color w:val="33353C"/>
+          <w:szCs w:val="21"/>
+          <w:shd w:val="clear" w:color="auto" w:fill="FFFFFF"/>
+        </w:rPr>
+        <w:t xml:space="preserve"> </w:t>
+      </w:r>
+      <w:r>
+        <w:rPr>
+          <w:rFonts w:ascii="Helvetica" w:hAnsi="Helvetica" w:cs="Helvetica" w:hint="eastAsia"/>
+          <w:color w:val="33353C"/>
+          <w:szCs w:val="21"/>
+          <w:shd w:val="clear" w:color="auto" w:fill="FFFFFF"/>
+        </w:rPr>
+        <w:t>扬声器模组</w:t>
+      </w:r>
+      <w:r>
+        <w:rPr>
+          <w:rFonts w:ascii="Helvetica" w:hAnsi="Helvetica" w:cs="Helvetica" w:hint="eastAsia"/>
+          <w:color w:val="33353C"/>
+          <w:szCs w:val="21"/>
+          <w:shd w:val="clear" w:color="auto" w:fill="FFFFFF"/>
+        </w:rPr>
+        <w:t xml:space="preserve"> </w:t>
+      </w:r>
+      <w:r>
+        <w:rPr>
+          <w:rFonts w:ascii="Helvetica" w:hAnsi="Helvetica" w:cs="Helvetica" w:hint="eastAsia"/>
+          <w:color w:val="33353C"/>
+          <w:szCs w:val="21"/>
+          <w:shd w:val="clear" w:color="auto" w:fill="FFFFFF"/>
+        </w:rPr>
+        <w:t>受话器</w:t>
+      </w:r>
+      <w:r>
+        <w:rPr>
+          <w:rFonts w:ascii="Helvetica" w:hAnsi="Helvetica" w:cs="Helvetica" w:hint="eastAsia"/>
+          <w:color w:val="33353C"/>
+          <w:szCs w:val="21"/>
+          <w:shd w:val="clear" w:color="auto" w:fill="FFFFFF"/>
+        </w:rPr>
+        <w:t xml:space="preserve"> </w:t>
+      </w:r>
+    </w:p>
+    <w:p>
+      <w:pPr>
+        <w:rPr>
+          <w:rFonts w:ascii="Helvetica" w:hAnsi="Helvetica" w:cs="Helvetica" w:hint="eastAsia"/>
+          <w:color w:val="33353C"/>
+          <w:szCs w:val="21"/>
+          <w:shd w:val="clear" w:color="auto" w:fill="FFFFFF"/>
+        </w:rPr>
+      </w:pPr>
+      <w:r>
+        <w:rPr>
+          <w:rFonts w:ascii="Helvetica" w:hAnsi="Helvetica" w:cs="Helvetica" w:hint="eastAsia"/>
+          <w:color w:val="33353C"/>
+          <w:szCs w:val="21"/>
+          <w:shd w:val="clear" w:color="auto" w:fill="FFFFFF"/>
+        </w:rPr>
+        <w:t>精密加工方案</w:t>
+      </w:r>
+      <w:r>
+        <w:rPr>
+          <w:rFonts w:ascii="Helvetica" w:hAnsi="Helvetica" w:cs="Helvetica"/>
+          <w:color w:val="33353C"/>
+          <w:szCs w:val="21"/>
+          <w:shd w:val="clear" w:color="auto" w:fill="FFFFFF"/>
+        </w:rPr>
+        <w:tab/>
+      </w:r>
+      <w:r>
+        <w:rPr>
+          <w:rFonts w:ascii="Helvetica" w:hAnsi="Helvetica" w:cs="Helvetica"/>
+          <w:color w:val="33353C"/>
+          <w:szCs w:val="21"/>
+          <w:shd w:val="clear" w:color="auto" w:fill="FFFFFF"/>
+        </w:rPr>
+        <w:tab/>
+        <w:t>3D</w:t>
+      </w:r>
+      <w:r>
+        <w:rPr>
+          <w:rFonts w:ascii="Helvetica" w:hAnsi="Helvetica" w:cs="Helvetica" w:hint="eastAsia"/>
+          <w:color w:val="33353C"/>
+          <w:szCs w:val="21"/>
+          <w:shd w:val="clear" w:color="auto" w:fill="FFFFFF"/>
+        </w:rPr>
+        <w:t>玻璃方案</w:t>
+      </w:r>
+      <w:r>
+        <w:rPr>
+          <w:rFonts w:ascii="Helvetica" w:hAnsi="Helvetica" w:cs="Helvetica" w:hint="eastAsia"/>
+          <w:color w:val="33353C"/>
+          <w:szCs w:val="21"/>
+          <w:shd w:val="clear" w:color="auto" w:fill="FFFFFF"/>
+        </w:rPr>
+        <w:t xml:space="preserve"> </w:t>
+      </w:r>
+      <w:r>
+        <w:rPr>
+          <w:rFonts w:ascii="Helvetica" w:hAnsi="Helvetica" w:cs="Helvetica" w:hint="eastAsia"/>
+          <w:color w:val="33353C"/>
+          <w:szCs w:val="21"/>
+          <w:shd w:val="clear" w:color="auto" w:fill="FFFFFF"/>
+        </w:rPr>
+        <w:t>金属方案</w:t>
+      </w:r>
+    </w:p>
+    <w:p>
+      <w:pPr>
+        <w:rPr>
+          <w:rFonts w:ascii="Helvetica" w:hAnsi="Helvetica" w:cs="Helvetica" w:hint="eastAsia"/>
+          <w:color w:val="33353C"/>
+          <w:szCs w:val="21"/>
+          <w:shd w:val="clear" w:color="auto" w:fill="FFFFFF"/>
+        </w:rPr>
+      </w:pPr>
+      <w:r>
+        <w:rPr>
+          <w:rFonts w:ascii="Helvetica" w:hAnsi="Helvetica" w:cs="Helvetica" w:hint="eastAsia"/>
+          <w:color w:val="33353C"/>
+          <w:szCs w:val="21"/>
+          <w:shd w:val="clear" w:color="auto" w:fill="FFFFFF"/>
+        </w:rPr>
+        <w:t>触控反馈解决方案</w:t>
+      </w:r>
+      <w:r>
+        <w:rPr>
+          <w:rFonts w:ascii="Helvetica" w:hAnsi="Helvetica" w:cs="Helvetica"/>
+          <w:color w:val="33353C"/>
+          <w:szCs w:val="21"/>
+          <w:shd w:val="clear" w:color="auto" w:fill="FFFFFF"/>
+        </w:rPr>
+        <w:tab/>
+        <w:t>H</w:t>
+      </w:r>
+      <w:r>
+        <w:rPr>
+          <w:rFonts w:ascii="Helvetica" w:hAnsi="Helvetica" w:cs="Helvetica" w:hint="eastAsia"/>
+          <w:color w:val="33353C"/>
+          <w:szCs w:val="21"/>
+          <w:shd w:val="clear" w:color="auto" w:fill="FFFFFF"/>
+        </w:rPr>
+        <w:t>aptics</w:t>
+      </w:r>
+    </w:p>
+    <w:p>
+      <w:pPr>
+        <w:rPr>
+          <w:rFonts w:ascii="Helvetica" w:hAnsi="Helvetica" w:cs="Helvetica" w:hint="eastAsia"/>
+          <w:color w:val="33353C"/>
+          <w:szCs w:val="21"/>
+          <w:shd w:val="clear" w:color="auto" w:fill="FFFFFF"/>
+        </w:rPr>
+      </w:pPr>
+      <w:r>
+        <w:rPr>
+          <w:rFonts w:ascii="Helvetica" w:hAnsi="Helvetica" w:cs="Helvetica" w:hint="eastAsia"/>
+          <w:color w:val="33353C"/>
+          <w:szCs w:val="21"/>
+          <w:shd w:val="clear" w:color="auto" w:fill="FFFFFF"/>
+        </w:rPr>
+        <w:t>光学解决方案</w:t>
+      </w:r>
+      <w:r>
+        <w:rPr>
+          <w:rFonts w:ascii="Helvetica" w:hAnsi="Helvetica" w:cs="Helvetica"/>
+          <w:color w:val="33353C"/>
+          <w:szCs w:val="21"/>
+          <w:shd w:val="clear" w:color="auto" w:fill="FFFFFF"/>
+        </w:rPr>
+        <w:tab/>
+      </w:r>
+      <w:r>
+        <w:rPr>
+          <w:rFonts w:ascii="Helvetica" w:hAnsi="Helvetica" w:cs="Helvetica"/>
+          <w:color w:val="33353C"/>
+          <w:szCs w:val="21"/>
+          <w:shd w:val="clear" w:color="auto" w:fill="FFFFFF"/>
+        </w:rPr>
+        <w:tab/>
+      </w:r>
+      <w:r>
+        <w:rPr>
+          <w:rFonts w:ascii="Helvetica" w:hAnsi="Helvetica" w:cs="Helvetica" w:hint="eastAsia"/>
+          <w:color w:val="33353C"/>
+          <w:szCs w:val="21"/>
+          <w:shd w:val="clear" w:color="auto" w:fill="FFFFFF"/>
+        </w:rPr>
+        <w:t>微型镜头</w:t>
+      </w:r>
+      <w:r>
+        <w:rPr>
+          <w:rFonts w:ascii="Helvetica" w:hAnsi="Helvetica" w:cs="Helvetica" w:hint="eastAsia"/>
+          <w:color w:val="33353C"/>
+          <w:szCs w:val="21"/>
+          <w:shd w:val="clear" w:color="auto" w:fill="FFFFFF"/>
+        </w:rPr>
+        <w:t xml:space="preserve"> </w:t>
+      </w:r>
+      <w:r>
+        <w:rPr>
+          <w:rFonts w:ascii="Helvetica" w:hAnsi="Helvetica" w:cs="Helvetica"/>
+          <w:color w:val="33353C"/>
+          <w:szCs w:val="21"/>
+          <w:shd w:val="clear" w:color="auto" w:fill="FFFFFF"/>
+        </w:rPr>
+        <w:t xml:space="preserve">VCM </w:t>
+      </w:r>
+    </w:p>
+    <w:p>
+      <w:pPr>
+        <w:rPr>
+          <w:rFonts w:ascii="Helvetica" w:hAnsi="Helvetica" w:cs="Helvetica" w:hint="eastAsia"/>
+          <w:color w:val="33353C"/>
+          <w:szCs w:val="21"/>
+          <w:shd w:val="clear" w:color="auto" w:fill="FFFFFF"/>
+        </w:rPr>
+      </w:pPr>
+      <w:r>
+        <w:rPr>
+          <w:rFonts w:ascii="Helvetica" w:hAnsi="Helvetica" w:cs="Helvetica" w:hint="eastAsia"/>
+          <w:color w:val="33353C"/>
+          <w:szCs w:val="21"/>
+          <w:shd w:val="clear" w:color="auto" w:fill="FFFFFF"/>
+        </w:rPr>
+        <w:t>M</w:t>
+      </w:r>
+      <w:r>
+        <w:rPr>
+          <w:rFonts w:ascii="Helvetica" w:hAnsi="Helvetica" w:cs="Helvetica"/>
+          <w:color w:val="33353C"/>
+          <w:szCs w:val="21"/>
+          <w:shd w:val="clear" w:color="auto" w:fill="FFFFFF"/>
+        </w:rPr>
+        <w:t>EMS/S</w:t>
+      </w:r>
+      <w:r>
+        <w:rPr>
+          <w:rFonts w:ascii="Helvetica" w:hAnsi="Helvetica" w:cs="Helvetica" w:hint="eastAsia"/>
+          <w:color w:val="33353C"/>
+          <w:szCs w:val="21"/>
+          <w:shd w:val="clear" w:color="auto" w:fill="FFFFFF"/>
+        </w:rPr>
+        <w:t>ensor</w:t>
+      </w:r>
+      <w:r>
+        <w:rPr>
+          <w:rFonts w:ascii="Helvetica" w:hAnsi="Helvetica" w:cs="Helvetica" w:hint="eastAsia"/>
+          <w:color w:val="33353C"/>
+          <w:szCs w:val="21"/>
+          <w:shd w:val="clear" w:color="auto" w:fill="FFFFFF"/>
+        </w:rPr>
+        <w:t>方案</w:t>
+      </w:r>
+      <w:r>
+        <w:rPr>
+          <w:rFonts w:ascii="Helvetica" w:hAnsi="Helvetica" w:cs="Helvetica"/>
+          <w:color w:val="33353C"/>
+          <w:szCs w:val="21"/>
+          <w:shd w:val="clear" w:color="auto" w:fill="FFFFFF"/>
+        </w:rPr>
+        <w:tab/>
+      </w:r>
+      <w:r>
+        <w:rPr>
+          <w:rFonts w:ascii="Helvetica" w:hAnsi="Helvetica" w:cs="Helvetica" w:hint="eastAsia"/>
+          <w:color w:val="33353C"/>
+          <w:szCs w:val="21"/>
+          <w:shd w:val="clear" w:color="auto" w:fill="FFFFFF"/>
+        </w:rPr>
+        <w:t>多模式数字麦克风</w:t>
+      </w:r>
+      <w:r>
+        <w:rPr>
+          <w:rFonts w:ascii="Helvetica" w:hAnsi="Helvetica" w:cs="Helvetica" w:hint="eastAsia"/>
+          <w:color w:val="33353C"/>
+          <w:szCs w:val="21"/>
+          <w:shd w:val="clear" w:color="auto" w:fill="FFFFFF"/>
+        </w:rPr>
+        <w:t xml:space="preserve"> </w:t>
+      </w:r>
+      <w:r>
+        <w:rPr>
+          <w:rFonts w:ascii="Helvetica" w:hAnsi="Helvetica" w:cs="Helvetica" w:hint="eastAsia"/>
+          <w:color w:val="33353C"/>
+          <w:szCs w:val="21"/>
+          <w:shd w:val="clear" w:color="auto" w:fill="FFFFFF"/>
+        </w:rPr>
+        <w:t>数字麦克风</w:t>
+      </w:r>
+      <w:r>
+        <w:rPr>
+          <w:rFonts w:ascii="Helvetica" w:hAnsi="Helvetica" w:cs="Helvetica" w:hint="eastAsia"/>
+          <w:color w:val="33353C"/>
+          <w:szCs w:val="21"/>
+          <w:shd w:val="clear" w:color="auto" w:fill="FFFFFF"/>
+        </w:rPr>
+        <w:t xml:space="preserve"> </w:t>
+      </w:r>
+      <w:r>
+        <w:rPr>
+          <w:rFonts w:ascii="Helvetica" w:hAnsi="Helvetica" w:cs="Helvetica" w:hint="eastAsia"/>
+          <w:color w:val="33353C"/>
+          <w:szCs w:val="21"/>
+          <w:shd w:val="clear" w:color="auto" w:fill="FFFFFF"/>
+        </w:rPr>
+        <w:t>差分输出模拟麦克风</w:t>
+      </w:r>
+    </w:p>
+    <w:p>
+      <w:pPr>
+        <w:rPr>
+          <w:rFonts w:hint="eastAsia"/>
+          <w:b/>
+          <w:bCs/>
+          <w:sz w:val="32"/>
+          <w:szCs w:val="36"/>
+        </w:rPr>
+      </w:pPr>
+      <w:r>
+        <w:rPr>
+          <w:rFonts w:ascii="Helvetica" w:hAnsi="Helvetica" w:cs="Helvetica" w:hint="eastAsia"/>
+          <w:color w:val="33353C"/>
+          <w:szCs w:val="21"/>
+          <w:shd w:val="clear" w:color="auto" w:fill="FFFFFF"/>
+        </w:rPr>
+        <w:t>射频解决方案</w:t>
+      </w:r>
+    </w:p>
+    <w:p>
+      <w:pPr>
+        <w:rPr>
+          <w:rFonts w:hint="eastAsia"/>
           <w:b/>
           <w:bCs/>
           <w:sz w:val="32"/>

--- a/strategy/科技/光学.docx
+++ b/strategy/科技/光学.docx
@@ -5,6 +5,11 @@
     <w:sdt>
       <w:sdtPr>
         <w:rPr>
+          <w:rFonts w:asciiTheme="minorHAnsi" w:eastAsiaTheme="minorEastAsia" w:hAnsiTheme="minorHAnsi" w:cstheme="minorBidi"/>
+          <w:color w:val="auto"/>
+          <w:kern w:val="2"/>
+          <w:sz w:val="21"/>
+          <w:szCs w:val="22"/>
           <w:lang w:val="zh-CN"/>
         </w:rPr>
         <w:id w:val="-457801031"/>
@@ -15,13 +20,8 @@
       </w:sdtPr>
       <w:sdtEndPr>
         <w:rPr>
-          <w:rFonts w:asciiTheme="minorHAnsi" w:eastAsiaTheme="minorEastAsia" w:hAnsiTheme="minorHAnsi" w:cstheme="minorBidi"/>
-          <w:b/>
-          <w:bCs/>
-          <w:color w:val="auto"/>
-          <w:kern w:val="2"/>
-          <w:sz w:val="21"/>
-          <w:szCs w:val="22"/>
+          <w:b/>
+          <w:bCs/>
         </w:rPr>
       </w:sdtEndPr>
       <w:sdtContent>
@@ -29,9 +29,6 @@
           <w:pPr>
             <w:pStyle w:val="TOC"/>
             <w:jc w:val="center"/>
-            <w:rPr>
-              <w:rFonts w:hint="eastAsia"/>
-            </w:rPr>
           </w:pPr>
           <w:r>
             <w:rPr>
@@ -5608,7 +5605,323 @@
       <w:pPr>
         <w:pStyle w:val="2"/>
         <w:rPr>
-          <w:rFonts w:hint="eastAsia"/>
+          <w:sz w:val="28"/>
+          <w:szCs w:val="28"/>
+          <w:shd w:val="clear" w:color="auto" w:fill="FFFFFF"/>
+        </w:rPr>
+      </w:pPr>
+      <w:r>
+        <w:rPr>
+          <w:sz w:val="28"/>
+          <w:szCs w:val="28"/>
+          <w:shd w:val="clear" w:color="auto" w:fill="FFFFFF"/>
+        </w:rPr>
+        <w:lastRenderedPageBreak/>
+        <w:t xml:space="preserve">CARL ZEISS </w:t>
+      </w:r>
+      <w:proofErr w:type="gramStart"/>
+      <w:r>
+        <w:rPr>
+          <w:sz w:val="28"/>
+          <w:szCs w:val="28"/>
+          <w:shd w:val="clear" w:color="auto" w:fill="FFFFFF"/>
+        </w:rPr>
+        <w:t>MEDITEC  PINK</w:t>
+      </w:r>
+      <w:proofErr w:type="gramEnd"/>
+      <w:r>
+        <w:rPr>
+          <w:sz w:val="28"/>
+          <w:szCs w:val="28"/>
+          <w:shd w:val="clear" w:color="auto" w:fill="FFFFFF"/>
+        </w:rPr>
+        <w:t>:CZMWY</w:t>
+      </w:r>
+    </w:p>
+    <w:p>
+      <w:pPr>
+        <w:rPr>
+          <w:rFonts w:ascii="Helvetica" w:hAnsi="Helvetica" w:cs="Helvetica"/>
+          <w:color w:val="33353C"/>
+          <w:szCs w:val="21"/>
+          <w:shd w:val="clear" w:color="auto" w:fill="FFFFFF"/>
+        </w:rPr>
+      </w:pPr>
+      <w:hyperlink r:id="rId12" w:history="1">
+        <w:r>
+          <w:rPr>
+            <w:rStyle w:val="a7"/>
+            <w:rFonts w:ascii="Helvetica" w:hAnsi="Helvetica" w:cs="Helvetica"/>
+            <w:szCs w:val="21"/>
+            <w:shd w:val="clear" w:color="auto" w:fill="FFFFFF"/>
+          </w:rPr>
+          <w:t>https://www.zeiss.com.cn/corporate/home.html</w:t>
+        </w:r>
+      </w:hyperlink>
+      <w:r>
+        <w:rPr>
+          <w:rFonts w:ascii="Helvetica" w:hAnsi="Helvetica" w:cs="Helvetica"/>
+          <w:color w:val="33353C"/>
+          <w:szCs w:val="21"/>
+          <w:shd w:val="clear" w:color="auto" w:fill="FFFFFF"/>
+        </w:rPr>
+        <w:t xml:space="preserve"> </w:t>
+      </w:r>
+    </w:p>
+    <w:p>
+      <w:pPr>
+        <w:rPr>
+          <w:rFonts w:ascii="Helvetica" w:hAnsi="Helvetica" w:cs="Helvetica"/>
+          <w:color w:val="33353C"/>
+          <w:szCs w:val="21"/>
+          <w:shd w:val="clear" w:color="auto" w:fill="FFFFFF"/>
+        </w:rPr>
+      </w:pPr>
+    </w:p>
+    <w:p>
+      <w:pPr>
+        <w:rPr>
+          <w:rFonts w:ascii="Helvetica" w:hAnsi="Helvetica" w:cs="Helvetica"/>
+          <w:color w:val="33353C"/>
+          <w:szCs w:val="21"/>
+          <w:shd w:val="clear" w:color="auto" w:fill="FFFFFF"/>
+        </w:rPr>
+      </w:pPr>
+      <w:r>
+        <w:rPr>
+          <w:rFonts w:ascii="Helvetica" w:hAnsi="Helvetica" w:cs="Helvetica" w:hint="eastAsia"/>
+          <w:color w:val="33353C"/>
+          <w:szCs w:val="21"/>
+          <w:shd w:val="clear" w:color="auto" w:fill="FFFFFF"/>
+        </w:rPr>
+        <w:t>产品与服务：“</w:t>
+      </w:r>
+    </w:p>
+    <w:p>
+      <w:pPr>
+        <w:rPr>
+          <w:rFonts w:ascii="Helvetica" w:hAnsi="Helvetica" w:cs="Helvetica"/>
+          <w:color w:val="33353C"/>
+          <w:szCs w:val="21"/>
+          <w:shd w:val="clear" w:color="auto" w:fill="FFFFFF"/>
+        </w:rPr>
+      </w:pPr>
+      <w:r>
+        <w:rPr>
+          <w:rFonts w:ascii="Helvetica" w:hAnsi="Helvetica" w:cs="Helvetica" w:hint="eastAsia"/>
+          <w:color w:val="33353C"/>
+          <w:szCs w:val="21"/>
+          <w:shd w:val="clear" w:color="auto" w:fill="FFFFFF"/>
+        </w:rPr>
+        <w:t>医疗技术</w:t>
+      </w:r>
+    </w:p>
+    <w:p>
+      <w:pPr>
+        <w:rPr>
+          <w:rFonts w:ascii="Helvetica" w:hAnsi="Helvetica" w:cs="Helvetica"/>
+          <w:color w:val="33353C"/>
+          <w:szCs w:val="21"/>
+          <w:shd w:val="clear" w:color="auto" w:fill="FFFFFF"/>
+        </w:rPr>
+      </w:pPr>
+      <w:r>
+        <w:rPr>
+          <w:rFonts w:ascii="Helvetica" w:hAnsi="Helvetica" w:cs="Helvetica" w:hint="eastAsia"/>
+          <w:color w:val="33353C"/>
+          <w:szCs w:val="21"/>
+          <w:shd w:val="clear" w:color="auto" w:fill="FFFFFF"/>
+        </w:rPr>
+        <w:t>显微技术</w:t>
+      </w:r>
+    </w:p>
+    <w:p>
+      <w:pPr>
+        <w:rPr>
+          <w:rFonts w:ascii="Helvetica" w:hAnsi="Helvetica" w:cs="Helvetica"/>
+          <w:color w:val="33353C"/>
+          <w:szCs w:val="21"/>
+          <w:shd w:val="clear" w:color="auto" w:fill="FFFFFF"/>
+        </w:rPr>
+      </w:pPr>
+      <w:r>
+        <w:rPr>
+          <w:rFonts w:ascii="Helvetica" w:hAnsi="Helvetica" w:cs="Helvetica" w:hint="eastAsia"/>
+          <w:color w:val="33353C"/>
+          <w:szCs w:val="21"/>
+          <w:shd w:val="clear" w:color="auto" w:fill="FFFFFF"/>
+        </w:rPr>
+        <w:t>视力保健</w:t>
+      </w:r>
+    </w:p>
+    <w:p>
+      <w:pPr>
+        <w:rPr>
+          <w:rFonts w:ascii="Helvetica" w:hAnsi="Helvetica" w:cs="Helvetica"/>
+          <w:color w:val="33353C"/>
+          <w:szCs w:val="21"/>
+          <w:shd w:val="clear" w:color="auto" w:fill="FFFFFF"/>
+        </w:rPr>
+      </w:pPr>
+      <w:r>
+        <w:rPr>
+          <w:rFonts w:ascii="Helvetica" w:hAnsi="Helvetica" w:cs="Helvetica" w:hint="eastAsia"/>
+          <w:color w:val="33353C"/>
+          <w:szCs w:val="21"/>
+          <w:shd w:val="clear" w:color="auto" w:fill="FFFFFF"/>
+        </w:rPr>
+        <w:t>工业测量技术</w:t>
+      </w:r>
+    </w:p>
+    <w:p>
+      <w:pPr>
+        <w:rPr>
+          <w:rFonts w:ascii="Helvetica" w:hAnsi="Helvetica" w:cs="Helvetica"/>
+          <w:color w:val="33353C"/>
+          <w:szCs w:val="21"/>
+          <w:shd w:val="clear" w:color="auto" w:fill="FFFFFF"/>
+        </w:rPr>
+      </w:pPr>
+      <w:r>
+        <w:rPr>
+          <w:rFonts w:ascii="Helvetica" w:hAnsi="Helvetica" w:cs="Helvetica" w:hint="eastAsia"/>
+          <w:color w:val="33353C"/>
+          <w:szCs w:val="21"/>
+          <w:shd w:val="clear" w:color="auto" w:fill="FFFFFF"/>
+        </w:rPr>
+        <w:t>半导体制造技术</w:t>
+      </w:r>
+    </w:p>
+    <w:p>
+      <w:pPr>
+        <w:rPr>
+          <w:rFonts w:ascii="Helvetica" w:hAnsi="Helvetica" w:cs="Helvetica"/>
+          <w:color w:val="33353C"/>
+          <w:szCs w:val="21"/>
+          <w:shd w:val="clear" w:color="auto" w:fill="FFFFFF"/>
+        </w:rPr>
+      </w:pPr>
+      <w:r>
+        <w:rPr>
+          <w:rFonts w:ascii="Helvetica" w:hAnsi="Helvetica" w:cs="Helvetica" w:hint="eastAsia"/>
+          <w:color w:val="33353C"/>
+          <w:szCs w:val="21"/>
+          <w:shd w:val="clear" w:color="auto" w:fill="FFFFFF"/>
+        </w:rPr>
+        <w:t>相机和电影镜头</w:t>
+      </w:r>
+    </w:p>
+    <w:p>
+      <w:pPr>
+        <w:rPr>
+          <w:rFonts w:ascii="Helvetica" w:hAnsi="Helvetica" w:cs="Helvetica"/>
+          <w:color w:val="33353C"/>
+          <w:szCs w:val="21"/>
+          <w:shd w:val="clear" w:color="auto" w:fill="FFFFFF"/>
+        </w:rPr>
+      </w:pPr>
+      <w:r>
+        <w:rPr>
+          <w:rFonts w:ascii="Helvetica" w:hAnsi="Helvetica" w:cs="Helvetica" w:hint="eastAsia"/>
+          <w:color w:val="33353C"/>
+          <w:szCs w:val="21"/>
+          <w:shd w:val="clear" w:color="auto" w:fill="FFFFFF"/>
+        </w:rPr>
+        <w:t>开发和生产服务</w:t>
+      </w:r>
+    </w:p>
+    <w:p>
+      <w:pPr>
+        <w:rPr>
+          <w:rFonts w:ascii="Helvetica" w:hAnsi="Helvetica" w:cs="Helvetica"/>
+          <w:color w:val="33353C"/>
+          <w:szCs w:val="21"/>
+          <w:shd w:val="clear" w:color="auto" w:fill="FFFFFF"/>
+        </w:rPr>
+      </w:pPr>
+      <w:r>
+        <w:rPr>
+          <w:rFonts w:ascii="Helvetica" w:hAnsi="Helvetica" w:cs="Helvetica" w:hint="eastAsia"/>
+          <w:color w:val="33353C"/>
+          <w:szCs w:val="21"/>
+          <w:shd w:val="clear" w:color="auto" w:fill="FFFFFF"/>
+        </w:rPr>
+        <w:t>模拟解决方案</w:t>
+      </w:r>
+    </w:p>
+    <w:p>
+      <w:pPr>
+        <w:rPr>
+          <w:rFonts w:ascii="Helvetica" w:hAnsi="Helvetica" w:cs="Helvetica" w:hint="eastAsia"/>
+          <w:color w:val="33353C"/>
+          <w:szCs w:val="21"/>
+          <w:shd w:val="clear" w:color="auto" w:fill="FFFFFF"/>
+        </w:rPr>
+      </w:pPr>
+      <w:r>
+        <w:rPr>
+          <w:rFonts w:ascii="Helvetica" w:hAnsi="Helvetica" w:cs="Helvetica" w:hint="eastAsia"/>
+          <w:color w:val="33353C"/>
+          <w:szCs w:val="21"/>
+          <w:shd w:val="clear" w:color="auto" w:fill="FFFFFF"/>
+        </w:rPr>
+        <w:t>运动光学</w:t>
+      </w:r>
+      <w:r>
+        <w:rPr>
+          <w:rFonts w:ascii="Helvetica" w:hAnsi="Helvetica" w:cs="Helvetica" w:hint="eastAsia"/>
+          <w:color w:val="33353C"/>
+          <w:szCs w:val="21"/>
+          <w:shd w:val="clear" w:color="auto" w:fill="FFFFFF"/>
+        </w:rPr>
+        <w:t>-</w:t>
+      </w:r>
+      <w:r>
+        <w:rPr>
+          <w:rFonts w:ascii="Helvetica" w:hAnsi="Helvetica" w:cs="Helvetica" w:hint="eastAsia"/>
+          <w:color w:val="33353C"/>
+          <w:szCs w:val="21"/>
+          <w:shd w:val="clear" w:color="auto" w:fill="FFFFFF"/>
+        </w:rPr>
+        <w:t>双筒望远镜、瞄准镜</w:t>
+      </w:r>
+    </w:p>
+    <w:p>
+      <w:pPr>
+        <w:rPr>
+          <w:rFonts w:ascii="Helvetica" w:hAnsi="Helvetica" w:cs="Helvetica" w:hint="eastAsia"/>
+          <w:color w:val="33353C"/>
+          <w:szCs w:val="21"/>
+          <w:shd w:val="clear" w:color="auto" w:fill="FFFFFF"/>
+        </w:rPr>
+      </w:pPr>
+    </w:p>
+    <w:p>
+      <w:pPr>
+        <w:widowControl/>
+        <w:jc w:val="left"/>
+        <w:rPr>
+          <w:rFonts w:asciiTheme="majorHAnsi" w:eastAsiaTheme="majorEastAsia" w:hAnsiTheme="majorHAnsi" w:cstheme="majorBidi"/>
+          <w:b/>
+          <w:bCs/>
+          <w:sz w:val="28"/>
+          <w:szCs w:val="28"/>
+          <w:shd w:val="clear" w:color="auto" w:fill="FFFFFF"/>
+        </w:rPr>
+      </w:pPr>
+      <w:r>
+        <w:rPr>
+          <w:sz w:val="28"/>
+          <w:szCs w:val="28"/>
+          <w:shd w:val="clear" w:color="auto" w:fill="FFFFFF"/>
+        </w:rPr>
+        <w:br w:type="page"/>
+      </w:r>
+    </w:p>
+    <w:p>
+      <w:pPr>
+        <w:pStyle w:val="2"/>
+        <w:rPr>
           <w:sz w:val="20"/>
           <w:szCs w:val="28"/>
           <w:shd w:val="clear" w:color="auto" w:fill="FFFFFF"/>
@@ -5669,7 +5982,7 @@
         </w:rPr>
         <w:t xml:space="preserve">02018 </w:t>
       </w:r>
-      <w:hyperlink r:id="rId12" w:history="1">
+      <w:hyperlink r:id="rId13" w:history="1">
         <w:r>
           <w:rPr>
             <w:rStyle w:val="a7"/>
@@ -6247,7 +6560,7 @@
     <w:p>
       <w:pPr>
         <w:rPr>
-          <w:rFonts w:ascii="Helvetica" w:hAnsi="Helvetica" w:cs="Helvetica" w:hint="eastAsia"/>
+          <w:rFonts w:ascii="Helvetica" w:hAnsi="Helvetica" w:cs="Helvetica"/>
           <w:color w:val="33353C"/>
           <w:szCs w:val="21"/>
           <w:shd w:val="clear" w:color="auto" w:fill="FFFFFF"/>
@@ -6338,7 +6651,7 @@
     <w:p>
       <w:pPr>
         <w:rPr>
-          <w:rFonts w:ascii="Helvetica" w:hAnsi="Helvetica" w:cs="Helvetica" w:hint="eastAsia"/>
+          <w:rFonts w:ascii="Helvetica" w:hAnsi="Helvetica" w:cs="Helvetica"/>
           <w:color w:val="33353C"/>
           <w:szCs w:val="21"/>
           <w:shd w:val="clear" w:color="auto" w:fill="FFFFFF"/>
@@ -6403,7 +6716,7 @@
     <w:p>
       <w:pPr>
         <w:rPr>
-          <w:rFonts w:ascii="Helvetica" w:hAnsi="Helvetica" w:cs="Helvetica" w:hint="eastAsia"/>
+          <w:rFonts w:ascii="Helvetica" w:hAnsi="Helvetica" w:cs="Helvetica"/>
           <w:color w:val="33353C"/>
           <w:szCs w:val="21"/>
           <w:shd w:val="clear" w:color="auto" w:fill="FFFFFF"/>
@@ -6441,7 +6754,7 @@
     <w:p>
       <w:pPr>
         <w:rPr>
-          <w:rFonts w:ascii="Helvetica" w:hAnsi="Helvetica" w:cs="Helvetica" w:hint="eastAsia"/>
+          <w:rFonts w:ascii="Helvetica" w:hAnsi="Helvetica" w:cs="Helvetica"/>
           <w:color w:val="33353C"/>
           <w:szCs w:val="21"/>
           <w:shd w:val="clear" w:color="auto" w:fill="FFFFFF"/>
@@ -6505,7 +6818,7 @@
     <w:p>
       <w:pPr>
         <w:rPr>
-          <w:rFonts w:ascii="Helvetica" w:hAnsi="Helvetica" w:cs="Helvetica" w:hint="eastAsia"/>
+          <w:rFonts w:ascii="Helvetica" w:hAnsi="Helvetica" w:cs="Helvetica"/>
           <w:color w:val="33353C"/>
           <w:szCs w:val="21"/>
           <w:shd w:val="clear" w:color="auto" w:fill="FFFFFF"/>
@@ -6605,7 +6918,6 @@
     <w:p>
       <w:pPr>
         <w:rPr>
-          <w:rFonts w:hint="eastAsia"/>
           <w:b/>
           <w:bCs/>
           <w:sz w:val="32"/>
@@ -6625,7 +6937,6 @@
     <w:p>
       <w:pPr>
         <w:rPr>
-          <w:rFonts w:hint="eastAsia"/>
           <w:b/>
           <w:bCs/>
           <w:sz w:val="32"/>
